--- a/task/task.docx
+++ b/task/task.docx
@@ -183,15 +183,7 @@
       </w:r>
       <w:r>
         <w:rPr/>
-        <w:t>Возможность выставлени</w:t>
-      </w:r>
-      <w:r>
-        <w:rPr/>
-        <w:t>я</w:t>
-      </w:r>
-      <w:r>
-        <w:rPr/>
-        <w:t xml:space="preserve"> прав пользователям, список («администратор», «менеджер»)</w:t>
+        <w:t>Возможность выставления прав пользователям, список («администратор», «менеджер»)</w:t>
       </w:r>
     </w:p>
     <w:p>
@@ -297,15 +289,7 @@
       </w:r>
       <w:r>
         <w:rPr/>
-        <w:t>Редактировать список мо</w:t>
-      </w:r>
-      <w:r>
-        <w:rPr/>
-        <w:t>гут</w:t>
-      </w:r>
-      <w:r>
-        <w:rPr/>
-        <w:t xml:space="preserve"> только пользователи с правами «</w:t>
+        <w:t>Редактировать список могут только пользователи с правами «</w:t>
       </w:r>
       <w:r>
         <w:rPr>
@@ -332,15 +316,7 @@
       </w:pPr>
       <w:r>
         <w:rPr/>
-        <w:t>Раздел отображени</w:t>
-      </w:r>
-      <w:r>
-        <w:rPr/>
-        <w:t>я</w:t>
-      </w:r>
-      <w:r>
-        <w:rPr/>
-        <w:t xml:space="preserve"> заявок</w:t>
+        <w:t>Раздел отображения заявок</w:t>
       </w:r>
     </w:p>
     <w:p>
@@ -387,7 +363,22 @@
           <w:i/>
           <w:iCs/>
         </w:rPr>
-        <w:t>имя клиента, наименование заявки, наименование товара, телефон, время создания заявки, статус, комментарий, цен</w:t>
+        <w:t xml:space="preserve">имя клиента, </w:t>
+      </w:r>
+      <w:r>
+        <w:rPr>
+          <w:i/>
+          <w:iCs/>
+          <w:shd w:fill="FF3300" w:val="clear"/>
+        </w:rPr>
+        <w:t>наименование заявки</w:t>
+      </w:r>
+      <w:r>
+        <w:rPr>
+          <w:i/>
+          <w:iCs/>
+        </w:rPr>
+        <w:t>, наименование товара, телефон, время создания заявки, статус, комментарий, цен</w:t>
       </w:r>
       <w:r>
         <w:rPr/>
@@ -1482,7 +1473,7 @@
     </w:pPr>
     <w:rPr>
       <w:rFonts w:ascii="Calibri" w:hAnsi="Calibri" w:eastAsia="Droid Sans Fallback" w:cs="Calibri"/>
-      <w:color w:val="auto"/>
+      <w:color w:val="00000A"/>
       <w:sz w:val="22"/>
       <w:szCs w:val="22"/>
       <w:lang w:val="ru-RU" w:eastAsia="en-US" w:bidi="ar-SA"/>

--- a/task/task.docx
+++ b/task/task.docx
@@ -746,6 +746,300 @@
       <w:r>
         <w:rPr/>
         <w:t>(только активные)</w:t>
+      </w:r>
+    </w:p>
+    <w:p>
+      <w:pPr>
+        <w:pStyle w:val="ListParagraph"/>
+        <w:spacing w:lineRule="auto" w:line="240" w:before="0" w:after="0"/>
+        <w:contextualSpacing/>
+        <w:rPr/>
+      </w:pPr>
+      <w:r>
+        <w:rPr/>
+      </w:r>
+    </w:p>
+    <w:p>
+      <w:pPr>
+        <w:pStyle w:val="ListParagraph"/>
+        <w:spacing w:lineRule="auto" w:line="240" w:before="0" w:after="0"/>
+        <w:contextualSpacing/>
+        <w:rPr/>
+      </w:pPr>
+      <w:r>
+        <w:rPr/>
+      </w:r>
+    </w:p>
+    <w:p>
+      <w:pPr>
+        <w:pStyle w:val="ListParagraph"/>
+        <w:spacing w:lineRule="auto" w:line="240" w:before="0" w:after="0"/>
+        <w:contextualSpacing/>
+        <w:rPr/>
+      </w:pPr>
+      <w:r>
+        <w:rPr/>
+      </w:r>
+    </w:p>
+    <w:p>
+      <w:pPr>
+        <w:pStyle w:val="ListParagraph"/>
+        <w:spacing w:lineRule="auto" w:line="240" w:before="0" w:after="0"/>
+        <w:contextualSpacing/>
+        <w:rPr/>
+      </w:pPr>
+      <w:r>
+        <w:rPr/>
+      </w:r>
+    </w:p>
+    <w:p>
+      <w:pPr>
+        <w:pStyle w:val="ListParagraph"/>
+        <w:spacing w:lineRule="auto" w:line="240" w:before="0" w:after="0"/>
+        <w:contextualSpacing/>
+        <w:rPr/>
+      </w:pPr>
+      <w:r>
+        <w:rPr/>
+      </w:r>
+    </w:p>
+    <w:p>
+      <w:pPr>
+        <w:pStyle w:val="ListParagraph"/>
+        <w:spacing w:lineRule="auto" w:line="240" w:before="0" w:after="0"/>
+        <w:contextualSpacing/>
+        <w:rPr/>
+      </w:pPr>
+      <w:r>
+        <w:rPr/>
+      </w:r>
+    </w:p>
+    <w:p>
+      <w:pPr>
+        <w:pStyle w:val="ListParagraph"/>
+        <w:spacing w:lineRule="auto" w:line="240" w:before="0" w:after="0"/>
+        <w:contextualSpacing/>
+        <w:rPr/>
+      </w:pPr>
+      <w:r>
+        <w:rPr/>
+      </w:r>
+    </w:p>
+    <w:p>
+      <w:pPr>
+        <w:pStyle w:val="ListParagraph"/>
+        <w:spacing w:lineRule="auto" w:line="240" w:before="0" w:after="0"/>
+        <w:contextualSpacing/>
+        <w:rPr/>
+      </w:pPr>
+      <w:r>
+        <w:rPr/>
+      </w:r>
+    </w:p>
+    <w:p>
+      <w:pPr>
+        <w:pStyle w:val="ListParagraph"/>
+        <w:spacing w:lineRule="auto" w:line="240" w:before="0" w:after="0"/>
+        <w:contextualSpacing/>
+        <w:rPr/>
+      </w:pPr>
+      <w:r>
+        <w:rPr/>
+      </w:r>
+    </w:p>
+    <w:p>
+      <w:pPr>
+        <w:pStyle w:val="ListParagraph"/>
+        <w:spacing w:lineRule="auto" w:line="240" w:before="0" w:after="0"/>
+        <w:contextualSpacing/>
+        <w:rPr/>
+      </w:pPr>
+      <w:r>
+        <w:rPr/>
+      </w:r>
+    </w:p>
+    <w:p>
+      <w:pPr>
+        <w:pStyle w:val="ListParagraph"/>
+        <w:spacing w:lineRule="auto" w:line="240" w:before="0" w:after="0"/>
+        <w:contextualSpacing/>
+        <w:rPr/>
+      </w:pPr>
+      <w:r>
+        <w:rPr/>
+      </w:r>
+    </w:p>
+    <w:p>
+      <w:pPr>
+        <w:pStyle w:val="ListParagraph"/>
+        <w:spacing w:lineRule="auto" w:line="240" w:before="0" w:after="0"/>
+        <w:contextualSpacing/>
+        <w:rPr/>
+      </w:pPr>
+      <w:r>
+        <w:rPr/>
+      </w:r>
+    </w:p>
+    <w:p>
+      <w:pPr>
+        <w:pStyle w:val="ListParagraph"/>
+        <w:spacing w:lineRule="auto" w:line="240" w:before="0" w:after="0"/>
+        <w:contextualSpacing/>
+        <w:rPr/>
+      </w:pPr>
+      <w:r>
+        <w:rPr/>
+      </w:r>
+    </w:p>
+    <w:p>
+      <w:pPr>
+        <w:pStyle w:val="ListParagraph"/>
+        <w:spacing w:lineRule="auto" w:line="240" w:before="0" w:after="0"/>
+        <w:contextualSpacing/>
+        <w:rPr/>
+      </w:pPr>
+      <w:r>
+        <w:rPr/>
+      </w:r>
+    </w:p>
+    <w:p>
+      <w:pPr>
+        <w:pStyle w:val="ListParagraph"/>
+        <w:spacing w:lineRule="auto" w:line="240" w:before="0" w:after="0"/>
+        <w:contextualSpacing/>
+        <w:rPr/>
+      </w:pPr>
+      <w:r>
+        <w:rPr/>
+      </w:r>
+    </w:p>
+    <w:p>
+      <w:pPr>
+        <w:pStyle w:val="ListParagraph"/>
+        <w:spacing w:lineRule="auto" w:line="240" w:before="0" w:after="0"/>
+        <w:contextualSpacing/>
+        <w:rPr/>
+      </w:pPr>
+      <w:r>
+        <w:rPr/>
+      </w:r>
+    </w:p>
+    <w:p>
+      <w:pPr>
+        <w:pStyle w:val="ListParagraph"/>
+        <w:spacing w:lineRule="auto" w:line="240" w:before="0" w:after="0"/>
+        <w:contextualSpacing/>
+        <w:rPr/>
+      </w:pPr>
+      <w:r>
+        <w:rPr/>
+        <w:t>Комментарии к заданию.</w:t>
+      </w:r>
+    </w:p>
+    <w:p>
+      <w:pPr>
+        <w:pStyle w:val="ListParagraph"/>
+        <w:spacing w:lineRule="auto" w:line="240" w:before="0" w:after="0"/>
+        <w:contextualSpacing/>
+        <w:rPr>
+          <w:i/>
+          <w:iCs/>
+          <w:shd w:fill="auto" w:val="clear"/>
+        </w:rPr>
+      </w:pPr>
+      <w:r>
+        <w:rPr>
+          <w:i/>
+          <w:iCs/>
+          <w:shd w:fill="FF3300" w:val="clear"/>
+        </w:rPr>
+        <w:t>наименование заявки</w:t>
+      </w:r>
+      <w:r>
+        <w:rPr>
+          <w:i/>
+          <w:iCs/>
+          <w:shd w:fill="auto" w:val="clear"/>
+        </w:rPr>
+        <w:t xml:space="preserve"> — явно лишнее поле, либо поле названо неправильно. </w:t>
+      </w:r>
+      <w:r>
+        <w:rPr>
+          <w:i/>
+          <w:iCs/>
+          <w:shd w:fill="auto" w:val="clear"/>
+        </w:rPr>
+        <w:t>Может тут номер заявки?</w:t>
+      </w:r>
+    </w:p>
+    <w:p>
+      <w:pPr>
+        <w:pStyle w:val="ListParagraph"/>
+        <w:spacing w:lineRule="auto" w:line="240" w:before="0" w:after="0"/>
+        <w:contextualSpacing/>
+        <w:rPr/>
+      </w:pPr>
+      <w:r>
+        <w:rPr/>
+      </w:r>
+    </w:p>
+    <w:p>
+      <w:pPr>
+        <w:pStyle w:val="ListParagraph"/>
+        <w:spacing w:lineRule="auto" w:line="240" w:before="0" w:after="0"/>
+        <w:contextualSpacing/>
+        <w:rPr>
+          <w:i/>
+          <w:iCs/>
+          <w:shd w:fill="auto" w:val="clear"/>
+        </w:rPr>
+      </w:pPr>
+      <w:r>
+        <w:rPr>
+          <w:i/>
+          <w:iCs/>
+          <w:shd w:fill="auto" w:val="clear"/>
+        </w:rPr>
+        <w:t>Статусы заявки — не совсем понятно назначение статуса «Брак».</w:t>
+      </w:r>
+    </w:p>
+    <w:p>
+      <w:pPr>
+        <w:pStyle w:val="ListParagraph"/>
+        <w:spacing w:lineRule="auto" w:line="240" w:before="0" w:after="0"/>
+        <w:contextualSpacing/>
+        <w:rPr>
+          <w:i/>
+          <w:iCs/>
+          <w:shd w:fill="auto" w:val="clear"/>
+        </w:rPr>
+      </w:pPr>
+      <w:r>
+        <w:rPr>
+          <w:i/>
+          <w:iCs/>
+          <w:shd w:fill="auto" w:val="clear"/>
+        </w:rPr>
+        <w:t xml:space="preserve">У меня подозрение, что задание или его отдельные слова переведены с Английского в переводчике, и имеется ввиду не «Брак», а отмена заявки («Discard»). </w:t>
+      </w:r>
+      <w:r>
+        <w:rPr>
+          <w:i/>
+          <w:iCs/>
+          <w:shd w:fill="auto" w:val="clear"/>
+        </w:rPr>
+        <w:t>Можете глянуть в переводчике.</w:t>
+      </w:r>
+    </w:p>
+    <w:p>
+      <w:pPr>
+        <w:pStyle w:val="ListParagraph"/>
+        <w:spacing w:lineRule="auto" w:line="240" w:before="0" w:after="0"/>
+        <w:contextualSpacing/>
+        <w:rPr/>
+      </w:pPr>
+      <w:r>
+        <w:rPr/>
       </w:r>
     </w:p>
     <w:p>

--- a/task/task.docx
+++ b/task/task.docx
@@ -1029,6 +1029,37 @@
           <w:shd w:fill="auto" w:val="clear"/>
         </w:rPr>
         <w:t>Можете глянуть в переводчике.</w:t>
+      </w:r>
+    </w:p>
+    <w:p>
+      <w:pPr>
+        <w:pStyle w:val="ListParagraph"/>
+        <w:spacing w:lineRule="auto" w:line="240" w:before="0" w:after="0"/>
+        <w:contextualSpacing/>
+        <w:rPr/>
+      </w:pPr>
+      <w:r>
+        <w:rPr/>
+      </w:r>
+    </w:p>
+    <w:p>
+      <w:pPr>
+        <w:pStyle w:val="ListParagraph"/>
+        <w:spacing w:lineRule="auto" w:line="240" w:before="0" w:after="0"/>
+        <w:contextualSpacing/>
+        <w:rPr>
+          <w:i/>
+          <w:iCs/>
+          <w:shd w:fill="auto" w:val="clear"/>
+        </w:rPr>
+      </w:pPr>
+      <w:r>
+        <w:rPr>
+          <w:i/>
+          <w:iCs/>
+          <w:shd w:fill="auto" w:val="clear"/>
+        </w:rPr>
+        <w:t>Поле «Цена» это не поле заявки, это поле товара. Для заявки оно будет вычисляемым значением. Если мы хотим корректировать финальную стоимость (например в случае скидок)— нужно использовать новую сущность.</w:t>
       </w:r>
     </w:p>
     <w:p>
